--- a/4-1.docx
+++ b/4-1.docx
@@ -344,6 +344,13 @@
     </w:p>
     <w:sdt>
       <w:sdtPr>
+        <w:rPr>
+          <w:rFonts w:ascii="Times New Roman" w:eastAsiaTheme="minorHAnsi" w:hAnsi="Times New Roman" w:cstheme="minorBidi"/>
+          <w:color w:val="auto"/>
+          <w:sz w:val="28"/>
+          <w:szCs w:val="22"/>
+          <w:lang w:eastAsia="en-US"/>
+        </w:rPr>
         <w:id w:val="-509595569"/>
         <w:docPartObj>
           <w:docPartGallery w:val="Table of Contents"/>
@@ -352,13 +359,8 @@
       </w:sdtPr>
       <w:sdtEndPr>
         <w:rPr>
-          <w:rFonts w:ascii="Times New Roman" w:eastAsiaTheme="minorHAnsi" w:hAnsi="Times New Roman" w:cstheme="minorBidi"/>
           <w:b/>
           <w:bCs/>
-          <w:color w:val="auto"/>
-          <w:sz w:val="28"/>
-          <w:szCs w:val="22"/>
-          <w:lang w:eastAsia="en-US"/>
         </w:rPr>
       </w:sdtEndPr>
       <w:sdtContent>
@@ -2473,6 +2475,9 @@
         <w:jc w:val="center"/>
       </w:pPr>
       <w:r>
+        <w:rPr>
+          <w:noProof/>
+        </w:rPr>
         <w:drawing>
           <wp:inline distT="0" distB="0" distL="0" distR="0" wp14:anchorId="038632B7" wp14:editId="39D216F9">
             <wp:extent cx="5940425" cy="1899920"/>
@@ -2538,10 +2543,7 @@
         <w:t xml:space="preserve"> – </w:t>
       </w:r>
       <w:r>
-        <w:t>Содержание</w:t>
-      </w:r>
-      <w:r>
-        <w:t xml:space="preserve"> таблицы </w:t>
+        <w:t xml:space="preserve">Содержание таблицы </w:t>
       </w:r>
       <w:r>
         <w:rPr>
@@ -3040,6 +3042,7 @@
           <w:szCs w:val="28"/>
           <w:lang w:eastAsia="ru-RU"/>
         </w:rPr>
+        <w:lastRenderedPageBreak/>
         <w:drawing>
           <wp:inline distT="0" distB="0" distL="0" distR="0" wp14:anchorId="2A4EAB64" wp14:editId="69F43520">
             <wp:extent cx="4366260" cy="950479"/>
@@ -3474,6 +3477,7 @@
           <w:szCs w:val="28"/>
           <w:lang w:eastAsia="ru-RU"/>
         </w:rPr>
+        <w:lastRenderedPageBreak/>
         <w:drawing>
           <wp:inline distT="0" distB="0" distL="0" distR="0" wp14:anchorId="34130667" wp14:editId="00EF1FB3">
             <wp:extent cx="4748034" cy="2705464"/>
@@ -3693,7 +3697,6 @@
           <w:szCs w:val="28"/>
           <w:lang w:eastAsia="ru-RU"/>
         </w:rPr>
-        <w:lastRenderedPageBreak/>
         <w:drawing>
           <wp:inline distT="0" distB="0" distL="0" distR="0" wp14:anchorId="108DE545" wp14:editId="2EA15013">
             <wp:extent cx="5934075" cy="2876550"/>
@@ -3921,6 +3924,7 @@
           <w:szCs w:val="28"/>
           <w:lang w:eastAsia="ru-RU"/>
         </w:rPr>
+        <w:lastRenderedPageBreak/>
         <w:drawing>
           <wp:inline distT="0" distB="0" distL="0" distR="0" wp14:anchorId="7D89B1BB" wp14:editId="2674420E">
             <wp:extent cx="4799318" cy="4114800"/>
@@ -3990,7 +3994,6 @@
         <w:rPr>
           <w:rFonts w:cs="Times New Roman"/>
           <w:szCs w:val="28"/>
-          <w:lang w:val="en-US"/>
         </w:rPr>
         <w:t>12</w:t>
       </w:r>
@@ -4040,7 +4043,6 @@
           <w:rFonts w:cs="Times New Roman"/>
           <w:szCs w:val="28"/>
         </w:rPr>
-        <w:lastRenderedPageBreak/>
         <w:t>Проверяем, что т</w:t>
       </w:r>
       <w:r>
@@ -4166,22 +4168,107 @@
           <w:rFonts w:cs="Times New Roman"/>
           <w:szCs w:val="28"/>
         </w:rPr>
-        <w:t>Проверка з</w:t>
-      </w:r>
-      <w:r>
-        <w:rPr>
-          <w:rFonts w:cs="Times New Roman"/>
-          <w:szCs w:val="28"/>
-        </w:rPr>
-        <w:t>агрузк</w:t>
-      </w:r>
-      <w:r>
-        <w:rPr>
-          <w:rFonts w:cs="Times New Roman"/>
-          <w:szCs w:val="28"/>
-        </w:rPr>
-        <w:t>и</w:t>
-      </w:r>
+        <w:t xml:space="preserve">Проверка загрузки таблицы в </w:t>
+      </w:r>
+      <w:proofErr w:type="spellStart"/>
+      <w:r>
+        <w:rPr>
+          <w:rFonts w:cs="Times New Roman"/>
+          <w:szCs w:val="28"/>
+          <w:lang w:val="en-US"/>
+        </w:rPr>
+        <w:t>PostreSQL</w:t>
+      </w:r>
+      <w:proofErr w:type="spellEnd"/>
+    </w:p>
+    <w:p>
+      <w:pPr>
+        <w:rPr>
+          <w:rFonts w:cs="Times New Roman"/>
+          <w:szCs w:val="28"/>
+        </w:rPr>
+      </w:pPr>
+    </w:p>
+    <w:p>
+      <w:pPr>
+        <w:rPr>
+          <w:rFonts w:cs="Times New Roman"/>
+          <w:szCs w:val="28"/>
+        </w:rPr>
+      </w:pPr>
+      <w:r>
+        <w:rPr>
+          <w:rFonts w:cs="Times New Roman"/>
+          <w:szCs w:val="28"/>
+        </w:rPr>
+        <w:t xml:space="preserve">Напишем </w:t>
+      </w:r>
+      <w:r>
+        <w:rPr>
+          <w:rFonts w:cs="Times New Roman"/>
+          <w:szCs w:val="28"/>
+        </w:rPr>
+        <w:t xml:space="preserve">функцию </w:t>
+      </w:r>
+      <w:proofErr w:type="spellStart"/>
+      <w:r>
+        <w:rPr>
+          <w:rFonts w:cs="Times New Roman"/>
+          <w:szCs w:val="28"/>
+        </w:rPr>
+        <w:t>test</w:t>
+      </w:r>
+      <w:proofErr w:type="spellEnd"/>
+      <w:r>
+        <w:rPr>
+          <w:rFonts w:cs="Times New Roman"/>
+          <w:szCs w:val="28"/>
+        </w:rPr>
+        <w:t>_</w:t>
+      </w:r>
+      <w:proofErr w:type="spellStart"/>
+      <w:r>
+        <w:rPr>
+          <w:rFonts w:cs="Times New Roman"/>
+          <w:szCs w:val="28"/>
+          <w:lang w:val="en-US"/>
+        </w:rPr>
+        <w:t>postgresql</w:t>
+      </w:r>
+      <w:proofErr w:type="spellEnd"/>
+      <w:r>
+        <w:rPr>
+          <w:rFonts w:cs="Times New Roman"/>
+          <w:szCs w:val="28"/>
+        </w:rPr>
+        <w:t xml:space="preserve">, которая принимает количество записей </w:t>
+      </w:r>
+      <w:proofErr w:type="spellStart"/>
+      <w:r>
+        <w:rPr>
+          <w:rFonts w:cs="Times New Roman"/>
+          <w:szCs w:val="28"/>
+        </w:rPr>
+        <w:t>n_records</w:t>
+      </w:r>
+      <w:proofErr w:type="spellEnd"/>
+      <w:r>
+        <w:rPr>
+          <w:rFonts w:cs="Times New Roman"/>
+          <w:szCs w:val="28"/>
+        </w:rPr>
+        <w:t xml:space="preserve"> и выполняет вставку этих записей в базу данных </w:t>
+      </w:r>
+      <w:proofErr w:type="spellStart"/>
+      <w:r>
+        <w:rPr>
+          <w:rFonts w:cs="Times New Roman"/>
+          <w:szCs w:val="28"/>
+          <w:lang w:val="en-US"/>
+        </w:rPr>
+        <w:t>PostreSQL</w:t>
+      </w:r>
+      <w:proofErr w:type="spellEnd"/>
       <w:r>
         <w:rPr>
           <w:rFonts w:cs="Times New Roman"/>
@@ -4194,127 +4281,8 @@
           <w:rFonts w:cs="Times New Roman"/>
           <w:szCs w:val="28"/>
         </w:rPr>
-        <w:t>таблицы</w:t>
-      </w:r>
-      <w:r>
-        <w:rPr>
-          <w:rFonts w:cs="Times New Roman"/>
-          <w:szCs w:val="28"/>
-        </w:rPr>
-        <w:t xml:space="preserve"> в </w:t>
-      </w:r>
-      <w:proofErr w:type="spellStart"/>
-      <w:r>
-        <w:rPr>
-          <w:rFonts w:cs="Times New Roman"/>
-          <w:szCs w:val="28"/>
-          <w:lang w:val="en-US"/>
-        </w:rPr>
-        <w:t>PostreSQL</w:t>
-      </w:r>
-      <w:proofErr w:type="spellEnd"/>
-    </w:p>
-    <w:p>
-      <w:pPr>
-        <w:rPr>
-          <w:rFonts w:cs="Times New Roman"/>
-          <w:szCs w:val="28"/>
-        </w:rPr>
-      </w:pPr>
-    </w:p>
-    <w:p>
-      <w:pPr>
-        <w:rPr>
-          <w:rFonts w:cs="Times New Roman"/>
-          <w:szCs w:val="28"/>
-        </w:rPr>
-      </w:pPr>
-      <w:r>
-        <w:rPr>
-          <w:rFonts w:cs="Times New Roman"/>
-          <w:szCs w:val="28"/>
-        </w:rPr>
-        <w:t xml:space="preserve">Напишем </w:t>
-      </w:r>
-      <w:r>
-        <w:rPr>
-          <w:rFonts w:cs="Times New Roman"/>
-          <w:szCs w:val="28"/>
-        </w:rPr>
-        <w:t xml:space="preserve">функцию </w:t>
-      </w:r>
-      <w:proofErr w:type="spellStart"/>
-      <w:r>
-        <w:rPr>
-          <w:rFonts w:cs="Times New Roman"/>
-          <w:szCs w:val="28"/>
-        </w:rPr>
-        <w:t>test</w:t>
-      </w:r>
-      <w:proofErr w:type="spellEnd"/>
-      <w:r>
-        <w:rPr>
-          <w:rFonts w:cs="Times New Roman"/>
-          <w:szCs w:val="28"/>
-        </w:rPr>
-        <w:t>_</w:t>
-      </w:r>
-      <w:proofErr w:type="spellStart"/>
-      <w:r>
-        <w:rPr>
-          <w:rFonts w:cs="Times New Roman"/>
-          <w:szCs w:val="28"/>
-          <w:lang w:val="en-US"/>
-        </w:rPr>
-        <w:t>postgresql</w:t>
-      </w:r>
-      <w:proofErr w:type="spellEnd"/>
-      <w:r>
-        <w:rPr>
-          <w:rFonts w:cs="Times New Roman"/>
-          <w:szCs w:val="28"/>
-        </w:rPr>
-        <w:t xml:space="preserve">, которая принимает количество записей </w:t>
-      </w:r>
-      <w:proofErr w:type="spellStart"/>
-      <w:r>
-        <w:rPr>
-          <w:rFonts w:cs="Times New Roman"/>
-          <w:szCs w:val="28"/>
-        </w:rPr>
-        <w:t>n_records</w:t>
-      </w:r>
-      <w:proofErr w:type="spellEnd"/>
-      <w:r>
-        <w:rPr>
-          <w:rFonts w:cs="Times New Roman"/>
-          <w:szCs w:val="28"/>
-        </w:rPr>
-        <w:t xml:space="preserve"> и выполняет вставку этих записей в базу данных </w:t>
-      </w:r>
-      <w:proofErr w:type="spellStart"/>
-      <w:r>
-        <w:rPr>
-          <w:rFonts w:cs="Times New Roman"/>
-          <w:szCs w:val="28"/>
-          <w:lang w:val="en-US"/>
-        </w:rPr>
-        <w:t>PostreSQL</w:t>
-      </w:r>
-      <w:proofErr w:type="spellEnd"/>
-      <w:r>
-        <w:rPr>
-          <w:rFonts w:cs="Times New Roman"/>
-          <w:szCs w:val="28"/>
-        </w:rPr>
-        <w:t xml:space="preserve"> и посмотрим, за какое время это все сделается. </w:t>
-      </w:r>
-      <w:r>
-        <w:rPr>
-          <w:rFonts w:cs="Times New Roman"/>
-          <w:szCs w:val="28"/>
-        </w:rPr>
-        <w:t>Итог: в</w:t>
+        <w:lastRenderedPageBreak/>
+        <w:t>и посмотрим, за какое время это все сделается. Итог: в</w:t>
       </w:r>
       <w:r>
         <w:rPr>
@@ -4474,6 +4442,213 @@
           <w:rFonts w:cs="Times New Roman"/>
           <w:szCs w:val="28"/>
         </w:rPr>
+        <w:t xml:space="preserve"> 10000 </w:t>
+      </w:r>
+      <w:r>
+        <w:rPr>
+          <w:rFonts w:cs="Times New Roman"/>
+          <w:szCs w:val="28"/>
+        </w:rPr>
+        <w:t>записей</w:t>
+      </w:r>
+    </w:p>
+    <w:p>
+      <w:pPr>
+        <w:rPr>
+          <w:rFonts w:cs="Times New Roman"/>
+          <w:szCs w:val="28"/>
+        </w:rPr>
+      </w:pPr>
+    </w:p>
+    <w:p>
+      <w:pPr>
+        <w:rPr>
+          <w:rFonts w:cs="Times New Roman"/>
+          <w:szCs w:val="28"/>
+        </w:rPr>
+      </w:pPr>
+      <w:r>
+        <w:rPr>
+          <w:rFonts w:cs="Times New Roman"/>
+          <w:szCs w:val="28"/>
+        </w:rPr>
+        <w:t>В</w:t>
+      </w:r>
+      <w:r>
+        <w:rPr>
+          <w:rFonts w:cs="Times New Roman"/>
+          <w:szCs w:val="28"/>
+        </w:rPr>
+        <w:t>ремя вставки 100</w:t>
+      </w:r>
+      <w:r>
+        <w:rPr>
+          <w:rFonts w:cs="Times New Roman"/>
+          <w:szCs w:val="28"/>
+        </w:rPr>
+        <w:t>0</w:t>
+      </w:r>
+      <w:r>
+        <w:rPr>
+          <w:rFonts w:cs="Times New Roman"/>
+          <w:szCs w:val="28"/>
+        </w:rPr>
+        <w:t xml:space="preserve">00 записей в </w:t>
+      </w:r>
+      <w:proofErr w:type="spellStart"/>
+      <w:r>
+        <w:rPr>
+          <w:rFonts w:cs="Times New Roman"/>
+          <w:szCs w:val="28"/>
+          <w:lang w:val="en-US"/>
+        </w:rPr>
+        <w:t>PostreSQL</w:t>
+      </w:r>
+      <w:proofErr w:type="spellEnd"/>
+      <w:r>
+        <w:rPr>
+          <w:rFonts w:cs="Times New Roman"/>
+          <w:szCs w:val="28"/>
+        </w:rPr>
+        <w:t xml:space="preserve">: </w:t>
+      </w:r>
+      <w:r>
+        <w:rPr>
+          <w:rFonts w:cs="Times New Roman"/>
+          <w:szCs w:val="28"/>
+        </w:rPr>
+        <w:t>71,73</w:t>
+      </w:r>
+      <w:r>
+        <w:rPr>
+          <w:rFonts w:cs="Times New Roman"/>
+          <w:szCs w:val="28"/>
+        </w:rPr>
+        <w:t xml:space="preserve"> секунд</w:t>
+      </w:r>
+      <w:r>
+        <w:rPr>
+          <w:rFonts w:cs="Times New Roman"/>
+          <w:szCs w:val="28"/>
+        </w:rPr>
+        <w:t xml:space="preserve">. </w:t>
+      </w:r>
+    </w:p>
+    <w:p>
+      <w:pPr>
+        <w:rPr>
+          <w:rFonts w:cs="Times New Roman"/>
+          <w:szCs w:val="28"/>
+        </w:rPr>
+      </w:pPr>
+    </w:p>
+    <w:p>
+      <w:pPr>
+        <w:rPr>
+          <w:rFonts w:cs="Times New Roman"/>
+          <w:szCs w:val="28"/>
+        </w:rPr>
+      </w:pPr>
+      <w:r>
+        <w:rPr>
+          <w:rFonts w:cs="Times New Roman"/>
+          <w:szCs w:val="28"/>
+        </w:rPr>
+        <w:drawing>
+          <wp:inline distT="0" distB="0" distL="0" distR="0" wp14:anchorId="7E2F172A" wp14:editId="0BC127B0">
+            <wp:extent cx="3798608" cy="2806626"/>
+            <wp:effectExtent l="0" t="0" r="0" b="0"/>
+            <wp:docPr id="17" name="Рисунок 17"/>
+            <wp:cNvGraphicFramePr>
+              <a:graphicFrameLocks xmlns:a="http://schemas.openxmlformats.org/drawingml/2006/main" noChangeAspect="1"/>
+            </wp:cNvGraphicFramePr>
+            <a:graphic xmlns:a="http://schemas.openxmlformats.org/drawingml/2006/main">
+              <a:graphicData uri="http://schemas.openxmlformats.org/drawingml/2006/picture">
+                <pic:pic xmlns:pic="http://schemas.openxmlformats.org/drawingml/2006/picture">
+                  <pic:nvPicPr>
+                    <pic:cNvPr id="1" name=""/>
+                    <pic:cNvPicPr/>
+                  </pic:nvPicPr>
+                  <pic:blipFill>
+                    <a:blip r:embed="rId20"/>
+                    <a:stretch>
+                      <a:fillRect/>
+                    </a:stretch>
+                  </pic:blipFill>
+                  <pic:spPr>
+                    <a:xfrm>
+                      <a:off x="0" y="0"/>
+                      <a:ext cx="3823856" cy="2825281"/>
+                    </a:xfrm>
+                    <a:prstGeom prst="rect">
+                      <a:avLst/>
+                    </a:prstGeom>
+                  </pic:spPr>
+                </pic:pic>
+              </a:graphicData>
+            </a:graphic>
+          </wp:inline>
+        </w:drawing>
+      </w:r>
+    </w:p>
+    <w:p>
+      <w:pPr>
+        <w:jc w:val="center"/>
+        <w:rPr>
+          <w:rFonts w:cs="Times New Roman"/>
+          <w:szCs w:val="28"/>
+        </w:rPr>
+      </w:pPr>
+      <w:r>
+        <w:rPr>
+          <w:rFonts w:cs="Times New Roman"/>
+          <w:szCs w:val="28"/>
+        </w:rPr>
+        <w:t xml:space="preserve">Рисунок </w:t>
+      </w:r>
+      <w:r>
+        <w:rPr>
+          <w:rFonts w:cs="Times New Roman"/>
+          <w:szCs w:val="28"/>
+        </w:rPr>
+        <w:t>1</w:t>
+      </w:r>
+      <w:r>
+        <w:rPr>
+          <w:rFonts w:cs="Times New Roman"/>
+          <w:szCs w:val="28"/>
+        </w:rPr>
+        <w:t>5</w:t>
+      </w:r>
+      <w:r>
+        <w:rPr>
+          <w:rFonts w:cs="Times New Roman"/>
+          <w:szCs w:val="28"/>
+        </w:rPr>
+        <w:t xml:space="preserve"> – </w:t>
+      </w:r>
+      <w:r>
+        <w:rPr>
+          <w:rFonts w:cs="Times New Roman"/>
+          <w:szCs w:val="28"/>
+        </w:rPr>
+        <w:t xml:space="preserve">Определение времени вставки в </w:t>
+      </w:r>
+      <w:proofErr w:type="spellStart"/>
+      <w:r>
+        <w:rPr>
+          <w:rFonts w:cs="Times New Roman"/>
+          <w:szCs w:val="28"/>
+          <w:lang w:val="en-US"/>
+        </w:rPr>
+        <w:t>PostreSQL</w:t>
+      </w:r>
+      <w:proofErr w:type="spellEnd"/>
+      <w:r>
+        <w:rPr>
+          <w:rFonts w:cs="Times New Roman"/>
+          <w:szCs w:val="28"/>
+        </w:rPr>
         <w:t xml:space="preserve"> 10</w:t>
       </w:r>
       <w:r>
@@ -4481,7 +4656,7 @@
           <w:rFonts w:cs="Times New Roman"/>
           <w:szCs w:val="28"/>
         </w:rPr>
-        <w:t>.</w:t>
+        <w:t>0</w:t>
       </w:r>
       <w:r>
         <w:rPr>
@@ -4513,6 +4688,286 @@
           <w:szCs w:val="28"/>
         </w:rPr>
       </w:pPr>
+    </w:p>
+    <w:p>
+      <w:pPr>
+        <w:rPr>
+          <w:rFonts w:cs="Times New Roman"/>
+          <w:szCs w:val="28"/>
+        </w:rPr>
+      </w:pPr>
+      <w:r>
+        <w:rPr>
+          <w:rFonts w:cs="Times New Roman"/>
+          <w:szCs w:val="28"/>
+        </w:rPr>
+        <w:t xml:space="preserve">Построим круговую диаграмму времени вставки записей в </w:t>
+      </w:r>
+      <w:r>
+        <w:rPr>
+          <w:rFonts w:cs="Times New Roman"/>
+          <w:szCs w:val="28"/>
+          <w:lang w:val="en-US"/>
+        </w:rPr>
+        <w:t>MongoDB</w:t>
+      </w:r>
+      <w:r>
+        <w:rPr>
+          <w:rFonts w:cs="Times New Roman"/>
+          <w:szCs w:val="28"/>
+        </w:rPr>
+        <w:t xml:space="preserve"> </w:t>
+      </w:r>
+      <w:r>
+        <w:rPr>
+          <w:rFonts w:cs="Times New Roman"/>
+          <w:szCs w:val="28"/>
+        </w:rPr>
+        <w:t xml:space="preserve">и </w:t>
+      </w:r>
+      <w:proofErr w:type="spellStart"/>
+      <w:r>
+        <w:rPr>
+          <w:rFonts w:cs="Times New Roman"/>
+          <w:szCs w:val="28"/>
+          <w:lang w:val="en-US"/>
+        </w:rPr>
+        <w:t>PostreSQL</w:t>
+      </w:r>
+      <w:proofErr w:type="spellEnd"/>
+      <w:r>
+        <w:rPr>
+          <w:rFonts w:cs="Times New Roman"/>
+          <w:szCs w:val="28"/>
+        </w:rPr>
+        <w:t xml:space="preserve">. </w:t>
+      </w:r>
+    </w:p>
+    <w:p>
+      <w:pPr>
+        <w:rPr>
+          <w:rFonts w:cs="Times New Roman"/>
+          <w:szCs w:val="28"/>
+        </w:rPr>
+      </w:pPr>
+    </w:p>
+    <w:p>
+      <w:pPr>
+        <w:rPr>
+          <w:rFonts w:cs="Times New Roman"/>
+          <w:szCs w:val="28"/>
+        </w:rPr>
+      </w:pPr>
+      <w:r>
+        <w:rPr>
+          <w:rFonts w:cs="Times New Roman"/>
+          <w:szCs w:val="28"/>
+        </w:rPr>
+        <w:drawing>
+          <wp:inline distT="0" distB="0" distL="0" distR="0" wp14:anchorId="17643E32" wp14:editId="67A817F4">
+            <wp:extent cx="2736850" cy="2287779"/>
+            <wp:effectExtent l="0" t="0" r="6350" b="0"/>
+            <wp:docPr id="8" name="Рисунок 8"/>
+            <wp:cNvGraphicFramePr>
+              <a:graphicFrameLocks xmlns:a="http://schemas.openxmlformats.org/drawingml/2006/main" noChangeAspect="1"/>
+            </wp:cNvGraphicFramePr>
+            <a:graphic xmlns:a="http://schemas.openxmlformats.org/drawingml/2006/main">
+              <a:graphicData uri="http://schemas.openxmlformats.org/drawingml/2006/picture">
+                <pic:pic xmlns:pic="http://schemas.openxmlformats.org/drawingml/2006/picture">
+                  <pic:nvPicPr>
+                    <pic:cNvPr id="1" name=""/>
+                    <pic:cNvPicPr/>
+                  </pic:nvPicPr>
+                  <pic:blipFill>
+                    <a:blip r:embed="rId21"/>
+                    <a:stretch>
+                      <a:fillRect/>
+                    </a:stretch>
+                  </pic:blipFill>
+                  <pic:spPr>
+                    <a:xfrm>
+                      <a:off x="0" y="0"/>
+                      <a:ext cx="2751660" cy="2300159"/>
+                    </a:xfrm>
+                    <a:prstGeom prst="rect">
+                      <a:avLst/>
+                    </a:prstGeom>
+                  </pic:spPr>
+                </pic:pic>
+              </a:graphicData>
+            </a:graphic>
+          </wp:inline>
+        </w:drawing>
+      </w:r>
+    </w:p>
+    <w:p>
+      <w:pPr>
+        <w:jc w:val="center"/>
+        <w:rPr>
+          <w:rFonts w:cs="Times New Roman"/>
+          <w:szCs w:val="28"/>
+        </w:rPr>
+      </w:pPr>
+      <w:r>
+        <w:rPr>
+          <w:rFonts w:cs="Times New Roman"/>
+          <w:szCs w:val="28"/>
+        </w:rPr>
+        <w:t xml:space="preserve">Рисунок </w:t>
+      </w:r>
+      <w:r>
+        <w:rPr>
+          <w:rFonts w:cs="Times New Roman"/>
+          <w:szCs w:val="28"/>
+        </w:rPr>
+        <w:t>14</w:t>
+      </w:r>
+      <w:r>
+        <w:rPr>
+          <w:rFonts w:cs="Times New Roman"/>
+          <w:szCs w:val="28"/>
+        </w:rPr>
+        <w:t xml:space="preserve"> – </w:t>
+      </w:r>
+      <w:r>
+        <w:rPr>
+          <w:rFonts w:cs="Times New Roman"/>
+          <w:szCs w:val="28"/>
+        </w:rPr>
+        <w:t>Диаграмма вставки 10000 записей</w:t>
+      </w:r>
+    </w:p>
+    <w:p>
+      <w:pPr>
+        <w:rPr>
+          <w:rFonts w:cs="Times New Roman"/>
+          <w:szCs w:val="28"/>
+        </w:rPr>
+      </w:pPr>
+    </w:p>
+    <w:p>
+      <w:pPr>
+        <w:rPr>
+          <w:rFonts w:cs="Times New Roman"/>
+          <w:szCs w:val="28"/>
+        </w:rPr>
+      </w:pPr>
+    </w:p>
+    <w:p>
+      <w:pPr>
+        <w:rPr>
+          <w:rFonts w:cs="Times New Roman"/>
+          <w:szCs w:val="28"/>
+        </w:rPr>
+      </w:pPr>
+      <w:r>
+        <w:rPr>
+          <w:rFonts w:cs="Times New Roman"/>
+          <w:szCs w:val="28"/>
+        </w:rPr>
+        <w:drawing>
+          <wp:inline distT="0" distB="0" distL="0" distR="0" wp14:anchorId="42473B23" wp14:editId="7DC79C3F">
+            <wp:extent cx="2699409" cy="2663917"/>
+            <wp:effectExtent l="0" t="0" r="5715" b="3175"/>
+            <wp:docPr id="15" name="Рисунок 15"/>
+            <wp:cNvGraphicFramePr>
+              <a:graphicFrameLocks xmlns:a="http://schemas.openxmlformats.org/drawingml/2006/main" noChangeAspect="1"/>
+            </wp:cNvGraphicFramePr>
+            <a:graphic xmlns:a="http://schemas.openxmlformats.org/drawingml/2006/main">
+              <a:graphicData uri="http://schemas.openxmlformats.org/drawingml/2006/picture">
+                <pic:pic xmlns:pic="http://schemas.openxmlformats.org/drawingml/2006/picture">
+                  <pic:nvPicPr>
+                    <pic:cNvPr id="1" name=""/>
+                    <pic:cNvPicPr/>
+                  </pic:nvPicPr>
+                  <pic:blipFill>
+                    <a:blip r:embed="rId22"/>
+                    <a:stretch>
+                      <a:fillRect/>
+                    </a:stretch>
+                  </pic:blipFill>
+                  <pic:spPr>
+                    <a:xfrm>
+                      <a:off x="0" y="0"/>
+                      <a:ext cx="2707936" cy="2672332"/>
+                    </a:xfrm>
+                    <a:prstGeom prst="rect">
+                      <a:avLst/>
+                    </a:prstGeom>
+                  </pic:spPr>
+                </pic:pic>
+              </a:graphicData>
+            </a:graphic>
+          </wp:inline>
+        </w:drawing>
+      </w:r>
+    </w:p>
+    <w:p>
+      <w:pPr>
+        <w:jc w:val="center"/>
+        <w:rPr>
+          <w:rFonts w:cs="Times New Roman"/>
+          <w:szCs w:val="28"/>
+        </w:rPr>
+      </w:pPr>
+      <w:r>
+        <w:rPr>
+          <w:rFonts w:cs="Times New Roman"/>
+          <w:szCs w:val="28"/>
+        </w:rPr>
+        <w:t xml:space="preserve">Рисунок </w:t>
+      </w:r>
+      <w:r>
+        <w:rPr>
+          <w:rFonts w:cs="Times New Roman"/>
+          <w:szCs w:val="28"/>
+        </w:rPr>
+        <w:t>14</w:t>
+      </w:r>
+      <w:r>
+        <w:rPr>
+          <w:rFonts w:cs="Times New Roman"/>
+          <w:szCs w:val="28"/>
+        </w:rPr>
+        <w:t xml:space="preserve"> – </w:t>
+      </w:r>
+      <w:r>
+        <w:rPr>
+          <w:rFonts w:cs="Times New Roman"/>
+          <w:szCs w:val="28"/>
+        </w:rPr>
+        <w:t>Диаграмма вставки 1000</w:t>
+      </w:r>
+      <w:r>
+        <w:rPr>
+          <w:rFonts w:cs="Times New Roman"/>
+          <w:szCs w:val="28"/>
+        </w:rPr>
+        <w:t>0</w:t>
+      </w:r>
+      <w:r>
+        <w:rPr>
+          <w:rFonts w:cs="Times New Roman"/>
+          <w:szCs w:val="28"/>
+        </w:rPr>
+        <w:t>0 записей</w:t>
+      </w:r>
+    </w:p>
+    <w:p>
+      <w:pPr>
+        <w:rPr>
+          <w:rFonts w:cs="Times New Roman"/>
+          <w:szCs w:val="28"/>
+        </w:rPr>
+      </w:pPr>
+    </w:p>
+    <w:p>
+      <w:pPr>
+        <w:rPr>
+          <w:rFonts w:cs="Times New Roman"/>
+          <w:szCs w:val="28"/>
+        </w:rPr>
+      </w:pPr>
       <w:r>
         <w:rPr>
           <w:rFonts w:cs="Times New Roman"/>
@@ -4559,6 +5014,23 @@
         </w:rPr>
         <w:t xml:space="preserve">. </w:t>
       </w:r>
+    </w:p>
+    <w:p>
+      <w:pPr>
+        <w:rPr>
+          <w:rFonts w:cs="Times New Roman"/>
+          <w:szCs w:val="28"/>
+        </w:rPr>
+      </w:pPr>
+    </w:p>
+    <w:p>
+      <w:pPr>
+        <w:rPr>
+          <w:rFonts w:cs="Times New Roman"/>
+          <w:szCs w:val="28"/>
+          <w:lang w:val="en-US"/>
+        </w:rPr>
+      </w:pPr>
     </w:p>
     <w:p>
       <w:pPr>

--- a/4-1.docx
+++ b/4-1.docx
@@ -944,36 +944,12 @@
     </w:p>
     <w:p>
       <w:r>
-        <w:t xml:space="preserve">1. Реляционные базы данных (например, </w:t>
-      </w:r>
-      <w:proofErr w:type="spellStart"/>
-      <w:r>
-        <w:t>PostgreSQL</w:t>
-      </w:r>
-      <w:proofErr w:type="spellEnd"/>
-      <w:r>
-        <w:t>)</w:t>
-      </w:r>
-    </w:p>
-    <w:p>
-      <w:r>
-        <w:t xml:space="preserve">2. </w:t>
-      </w:r>
-      <w:proofErr w:type="spellStart"/>
-      <w:r>
-        <w:t>NoSQL</w:t>
-      </w:r>
-      <w:proofErr w:type="spellEnd"/>
-      <w:r>
-        <w:t xml:space="preserve"> базы данных (например, </w:t>
-      </w:r>
-      <w:proofErr w:type="spellStart"/>
-      <w:r>
-        <w:t>MongoDB</w:t>
-      </w:r>
-      <w:proofErr w:type="spellEnd"/>
-      <w:r>
-        <w:t>)</w:t>
+        <w:t>1. Реляционные базы данных (например, PostgreSQL)</w:t>
+      </w:r>
+    </w:p>
+    <w:p>
+      <w:r>
+        <w:t>2. NoSQL базы данных (например, MongoDB)</w:t>
       </w:r>
     </w:p>
     <w:p>
@@ -983,31 +959,7 @@
     </w:p>
     <w:p>
       <w:r>
-        <w:t xml:space="preserve">Цель работы: сравнить производительность и эффективность различных подходов к хранению и обработке больших данных на примере реляционной базы данных </w:t>
-      </w:r>
-      <w:proofErr w:type="spellStart"/>
-      <w:r>
-        <w:t>PostgreSQL</w:t>
-      </w:r>
-      <w:proofErr w:type="spellEnd"/>
-      <w:r>
-        <w:t xml:space="preserve"> и </w:t>
-      </w:r>
-      <w:proofErr w:type="spellStart"/>
-      <w:r>
-        <w:t>документоориентированной</w:t>
-      </w:r>
-      <w:proofErr w:type="spellEnd"/>
-      <w:r>
-        <w:t xml:space="preserve"> базы данных </w:t>
-      </w:r>
-      <w:proofErr w:type="spellStart"/>
-      <w:r>
-        <w:t>MongoDB</w:t>
-      </w:r>
-      <w:proofErr w:type="spellEnd"/>
-      <w:r>
-        <w:t>.</w:t>
+        <w:t>Цель работы: сравнить производительность и эффективность различных подходов к хранению и обработке больших данных на примере реляционной базы данных PostgreSQL и документоориентированной базы данных MongoDB.</w:t>
       </w:r>
     </w:p>
     <w:p>
@@ -1042,13 +994,8 @@
           <w:numId w:val="1"/>
         </w:numPr>
       </w:pPr>
-      <w:proofErr w:type="spellStart"/>
-      <w:r>
-        <w:t>PostgreSQL</w:t>
-      </w:r>
-      <w:proofErr w:type="spellEnd"/>
-      <w:r>
-        <w:t>.</w:t>
+      <w:r>
+        <w:t>PostgreSQL.</w:t>
       </w:r>
     </w:p>
     <w:p>
@@ -1059,13 +1006,8 @@
           <w:numId w:val="1"/>
         </w:numPr>
       </w:pPr>
-      <w:proofErr w:type="spellStart"/>
-      <w:r>
-        <w:t>MongoDB</w:t>
-      </w:r>
-      <w:proofErr w:type="spellEnd"/>
-      <w:r>
-        <w:t>.</w:t>
+      <w:r>
+        <w:t>MongoDB.</w:t>
       </w:r>
     </w:p>
     <w:p>
@@ -1098,21 +1040,7 @@
         <w:rPr>
           <w:lang w:val="en-US"/>
         </w:rPr>
-        <w:t xml:space="preserve">: psycopg2, </w:t>
-      </w:r>
-      <w:proofErr w:type="spellStart"/>
-      <w:r>
-        <w:rPr>
-          <w:lang w:val="en-US"/>
-        </w:rPr>
-        <w:t>pymongo</w:t>
-      </w:r>
-      <w:proofErr w:type="spellEnd"/>
-      <w:r>
-        <w:rPr>
-          <w:lang w:val="en-US"/>
-        </w:rPr>
-        <w:t>, pandas, matplotlib.</w:t>
+        <w:t>: psycopg2, pymongo, pandas, matplotlib.</w:t>
       </w:r>
     </w:p>
     <w:p>
@@ -1137,53 +1065,21 @@
         <w:t xml:space="preserve">Рассмотрим </w:t>
       </w:r>
       <w:r>
-        <w:t xml:space="preserve">два популярных подхода к управлению данными: </w:t>
-      </w:r>
-      <w:proofErr w:type="spellStart"/>
-      <w:r>
+        <w:t>два популярных подхода к управлению данными: MongoDB (документо-ориентированная база данных) и PostgreSQL (реляционная база данных).</w:t>
+      </w:r>
+    </w:p>
+    <w:p>
+      <w:bookmarkStart w:id="2" w:name="_Toc183106477"/>
+      <w:r>
+        <w:rPr>
+          <w:rStyle w:val="20"/>
+          <w:lang w:val="en-US"/>
+        </w:rPr>
         <w:t>MongoDB</w:t>
       </w:r>
-      <w:proofErr w:type="spellEnd"/>
-      <w:r>
-        <w:t xml:space="preserve"> (</w:t>
-      </w:r>
-      <w:proofErr w:type="spellStart"/>
-      <w:r>
-        <w:t>документо</w:t>
-      </w:r>
-      <w:proofErr w:type="spellEnd"/>
-      <w:r>
-        <w:t xml:space="preserve">-ориентированная база данных) и </w:t>
-      </w:r>
-      <w:proofErr w:type="spellStart"/>
-      <w:r>
-        <w:t>PostgreSQL</w:t>
-      </w:r>
-      <w:proofErr w:type="spellEnd"/>
-      <w:r>
-        <w:t xml:space="preserve"> (реляционная база данных).</w:t>
-      </w:r>
-    </w:p>
-    <w:p>
-      <w:bookmarkStart w:id="2" w:name="_Toc183106477"/>
-      <w:r>
-        <w:rPr>
-          <w:rStyle w:val="20"/>
-          <w:lang w:val="en-US"/>
-        </w:rPr>
-        <w:t>MongoDB</w:t>
-      </w:r>
       <w:bookmarkEnd w:id="2"/>
       <w:r>
-        <w:t xml:space="preserve"> — </w:t>
-      </w:r>
-      <w:proofErr w:type="spellStart"/>
-      <w:r>
-        <w:t>документоориентированная</w:t>
-      </w:r>
-      <w:proofErr w:type="spellEnd"/>
-      <w:r>
-        <w:t xml:space="preserve"> система управления базами данных, не требующая описания схемы таблиц. Считается одним из классических примеров </w:t>
+        <w:t xml:space="preserve"> — документоориентированная система управления базами данных, не требующая описания схемы таблиц. Считается одним из классических примеров </w:t>
       </w:r>
       <w:r>
         <w:rPr>
@@ -1280,13 +1176,8 @@
           <w:lang w:val="en-US"/>
         </w:rPr>
       </w:pPr>
-      <w:proofErr w:type="spellStart"/>
-      <w:r>
-        <w:t>Реплицирование</w:t>
-      </w:r>
-      <w:proofErr w:type="spellEnd"/>
-      <w:r>
-        <w:t xml:space="preserve">. Данные в </w:t>
+      <w:r>
+        <w:t xml:space="preserve">Реплицирование. Данные в </w:t>
       </w:r>
       <w:r>
         <w:rPr>
@@ -1297,131 +1188,11 @@
       <w:r>
         <w:t xml:space="preserve"> не хранятся в одном месте — они поделены между разными серверами. Один из серверов ключевой, первичный, и на нём выполняются все основные операции. </w:t>
       </w:r>
-      <w:proofErr w:type="spellStart"/>
-      <w:r>
-        <w:rPr>
-          <w:lang w:val="en-US"/>
-        </w:rPr>
-        <w:t>Другие</w:t>
-      </w:r>
-      <w:proofErr w:type="spellEnd"/>
-      <w:r>
-        <w:rPr>
-          <w:lang w:val="en-US"/>
-        </w:rPr>
-        <w:t xml:space="preserve"> </w:t>
-      </w:r>
-      <w:proofErr w:type="spellStart"/>
-      <w:r>
-        <w:rPr>
-          <w:lang w:val="en-US"/>
-        </w:rPr>
-        <w:t>серверы</w:t>
-      </w:r>
-      <w:proofErr w:type="spellEnd"/>
-      <w:r>
-        <w:rPr>
-          <w:lang w:val="en-US"/>
-        </w:rPr>
-        <w:t xml:space="preserve"> </w:t>
-      </w:r>
-      <w:proofErr w:type="spellStart"/>
-      <w:r>
-        <w:rPr>
-          <w:lang w:val="en-US"/>
-        </w:rPr>
-        <w:t>вторичные</w:t>
-      </w:r>
-      <w:proofErr w:type="spellEnd"/>
-      <w:r>
-        <w:rPr>
-          <w:lang w:val="en-US"/>
-        </w:rPr>
-        <w:t xml:space="preserve">, </w:t>
-      </w:r>
-      <w:proofErr w:type="spellStart"/>
-      <w:r>
-        <w:rPr>
-          <w:lang w:val="en-US"/>
-        </w:rPr>
-        <w:t>на</w:t>
-      </w:r>
-      <w:proofErr w:type="spellEnd"/>
-      <w:r>
-        <w:rPr>
-          <w:lang w:val="en-US"/>
-        </w:rPr>
-        <w:t xml:space="preserve"> </w:t>
-      </w:r>
-      <w:proofErr w:type="spellStart"/>
-      <w:r>
-        <w:rPr>
-          <w:lang w:val="en-US"/>
-        </w:rPr>
-        <w:t>них</w:t>
-      </w:r>
-      <w:proofErr w:type="spellEnd"/>
-      <w:r>
-        <w:rPr>
-          <w:lang w:val="en-US"/>
-        </w:rPr>
-        <w:t xml:space="preserve"> </w:t>
-      </w:r>
-      <w:proofErr w:type="spellStart"/>
-      <w:r>
-        <w:rPr>
-          <w:lang w:val="en-US"/>
-        </w:rPr>
-        <w:t>копируют</w:t>
-      </w:r>
-      <w:proofErr w:type="spellEnd"/>
-      <w:r>
-        <w:rPr>
-          <w:lang w:val="en-US"/>
-        </w:rPr>
-        <w:t xml:space="preserve"> </w:t>
-      </w:r>
-      <w:proofErr w:type="spellStart"/>
-      <w:r>
-        <w:rPr>
-          <w:lang w:val="en-US"/>
-        </w:rPr>
-        <w:t>записи</w:t>
-      </w:r>
-      <w:proofErr w:type="spellEnd"/>
-      <w:r>
-        <w:rPr>
-          <w:lang w:val="en-US"/>
-        </w:rPr>
-        <w:t xml:space="preserve"> </w:t>
-      </w:r>
-      <w:proofErr w:type="spellStart"/>
-      <w:r>
-        <w:rPr>
-          <w:lang w:val="en-US"/>
-        </w:rPr>
-        <w:t>из</w:t>
-      </w:r>
-      <w:proofErr w:type="spellEnd"/>
-      <w:r>
-        <w:rPr>
-          <w:lang w:val="en-US"/>
-        </w:rPr>
-        <w:t xml:space="preserve"> </w:t>
-      </w:r>
-      <w:proofErr w:type="spellStart"/>
-      <w:r>
-        <w:rPr>
-          <w:lang w:val="en-US"/>
-        </w:rPr>
-        <w:t>основного</w:t>
-      </w:r>
-      <w:proofErr w:type="spellEnd"/>
-      <w:r>
-        <w:rPr>
-          <w:lang w:val="en-US"/>
-        </w:rPr>
-        <w:t xml:space="preserve">. </w:t>
+      <w:r>
+        <w:rPr>
+          <w:lang w:val="en-US"/>
+        </w:rPr>
+        <w:t xml:space="preserve">Другие серверы вторичные, на них копируют записи из основного. </w:t>
       </w:r>
     </w:p>
     <w:p>
@@ -1438,7 +1209,6 @@
     </w:p>
     <w:p>
       <w:bookmarkStart w:id="3" w:name="_Toc183106478"/>
-      <w:proofErr w:type="spellStart"/>
       <w:r>
         <w:rPr>
           <w:rStyle w:val="20"/>
@@ -1446,7 +1216,6 @@
         <w:t>PostgreSQL</w:t>
       </w:r>
       <w:bookmarkEnd w:id="3"/>
-      <w:proofErr w:type="spellEnd"/>
       <w:r>
         <w:t xml:space="preserve"> — это объектно-реляционная система управления базами данных (СУБД) с открытым исходным кодом.</w:t>
       </w:r>
@@ -1454,36 +1223,12 @@
         <w:t xml:space="preserve"> </w:t>
       </w:r>
       <w:r>
-        <w:t>Она помогает создавать и хранить базы данных, а также работать с ними на языке SQL (</w:t>
-      </w:r>
-      <w:proofErr w:type="spellStart"/>
-      <w:r>
-        <w:t>Structured</w:t>
-      </w:r>
-      <w:proofErr w:type="spellEnd"/>
-      <w:r>
-        <w:t xml:space="preserve"> </w:t>
-      </w:r>
-      <w:proofErr w:type="spellStart"/>
-      <w:r>
-        <w:t>Query</w:t>
-      </w:r>
-      <w:proofErr w:type="spellEnd"/>
-      <w:r>
-        <w:t xml:space="preserve"> Language). </w:t>
-      </w:r>
-    </w:p>
-    <w:p>
-      <w:r>
-        <w:t xml:space="preserve">Некоторые особенности </w:t>
-      </w:r>
-      <w:proofErr w:type="spellStart"/>
-      <w:r>
-        <w:t>PostgreSQL</w:t>
-      </w:r>
-      <w:proofErr w:type="spellEnd"/>
-      <w:r>
-        <w:t>:</w:t>
+        <w:t xml:space="preserve">Она помогает создавать и хранить базы данных, а также работать с ними на языке SQL (Structured Query Language). </w:t>
+      </w:r>
+    </w:p>
+    <w:p>
+      <w:r>
+        <w:t>Некоторые особенности PostgreSQL:</w:t>
       </w:r>
     </w:p>
     <w:p>
@@ -1495,15 +1240,7 @@
         </w:numPr>
       </w:pPr>
       <w:r>
-        <w:t xml:space="preserve">Поддержка стандарта SQL. Это значит, что команды и запросы для других баз данных будут работать и в </w:t>
-      </w:r>
-      <w:proofErr w:type="spellStart"/>
-      <w:r>
-        <w:t>PostgreSQL</w:t>
-      </w:r>
-      <w:proofErr w:type="spellEnd"/>
-      <w:r>
-        <w:t>.</w:t>
+        <w:t>Поддержка стандарта SQL. Это значит, что команды и запросы для других баз данных будут работать и в PostgreSQL.</w:t>
       </w:r>
     </w:p>
     <w:p>
@@ -1528,15 +1265,7 @@
       </w:pPr>
       <w:r>
         <w:lastRenderedPageBreak/>
-        <w:t xml:space="preserve">Масштабируемость. </w:t>
-      </w:r>
-      <w:proofErr w:type="spellStart"/>
-      <w:r>
-        <w:t>PostgreSQL</w:t>
-      </w:r>
-      <w:proofErr w:type="spellEnd"/>
-      <w:r>
-        <w:t xml:space="preserve"> поддерживает горизонтальное и вертикальное масштабирование — можно работать с большими объёмами данных и с большим числом пользователей. </w:t>
+        <w:t xml:space="preserve">Масштабируемость. PostgreSQL поддерживает горизонтальное и вертикальное масштабирование — можно работать с большими объёмами данных и с большим числом пользователей. </w:t>
       </w:r>
     </w:p>
     <w:p>
@@ -1655,17 +1384,8 @@
           <w:rFonts w:cs="Times New Roman"/>
           <w:szCs w:val="28"/>
         </w:rPr>
-        <w:t xml:space="preserve">на основе настроек, определенных в файле </w:t>
-      </w:r>
-      <w:proofErr w:type="spellStart"/>
-      <w:r>
-        <w:rPr>
-          <w:rFonts w:cs="Times New Roman"/>
-          <w:szCs w:val="28"/>
-        </w:rPr>
-        <w:t>docker-compose.ym</w:t>
-      </w:r>
-      <w:proofErr w:type="spellEnd"/>
+        <w:t>на основе настроек, определенных в файле docker-compose.ym</w:t>
+      </w:r>
       <w:r>
         <w:rPr>
           <w:rFonts w:cs="Times New Roman"/>
@@ -1991,7 +1711,6 @@
         </w:rPr>
         <w:t xml:space="preserve">Проверяем, что </w:t>
       </w:r>
-      <w:proofErr w:type="spellStart"/>
       <w:r>
         <w:rPr>
           <w:rFonts w:cs="Times New Roman"/>
@@ -2000,7 +1719,6 @@
         </w:rPr>
         <w:t>PgAdmin</w:t>
       </w:r>
-      <w:proofErr w:type="spellEnd"/>
       <w:r>
         <w:rPr>
           <w:rFonts w:cs="Times New Roman"/>
@@ -2103,7 +1821,6 @@
         </w:rPr>
         <w:t xml:space="preserve">Проверка работы </w:t>
       </w:r>
-      <w:proofErr w:type="spellStart"/>
       <w:r>
         <w:rPr>
           <w:rFonts w:cs="Times New Roman"/>
@@ -2112,7 +1829,6 @@
         </w:rPr>
         <w:t>PgAdmin</w:t>
       </w:r>
-      <w:proofErr w:type="spellEnd"/>
     </w:p>
     <w:p>
       <w:pPr>
@@ -2162,7 +1878,6 @@
         </w:rPr>
         <w:t xml:space="preserve"> сервер </w:t>
       </w:r>
-      <w:proofErr w:type="spellStart"/>
       <w:r>
         <w:rPr>
           <w:rFonts w:cs="Times New Roman"/>
@@ -2171,7 +1886,6 @@
         </w:rPr>
         <w:t>EgorovAS</w:t>
       </w:r>
-      <w:proofErr w:type="spellEnd"/>
       <w:r>
         <w:rPr>
           <w:rFonts w:cs="Times New Roman"/>
@@ -2289,7 +2003,6 @@
         </w:rPr>
         <w:t xml:space="preserve">Создание сервера </w:t>
       </w:r>
-      <w:proofErr w:type="spellStart"/>
       <w:r>
         <w:rPr>
           <w:rFonts w:cs="Times New Roman"/>
@@ -2298,7 +2011,6 @@
         </w:rPr>
         <w:t>EgorovAS</w:t>
       </w:r>
-      <w:proofErr w:type="spellEnd"/>
     </w:p>
     <w:p>
       <w:pPr>
@@ -2335,14 +2047,12 @@
         </w:rPr>
         <w:t xml:space="preserve">яем в </w:t>
       </w:r>
-      <w:proofErr w:type="spellStart"/>
       <w:r>
         <w:rPr>
           <w:lang w:val="en-US"/>
         </w:rPr>
         <w:t>pgAdmin</w:t>
       </w:r>
-      <w:proofErr w:type="spellEnd"/>
       <w:r>
         <w:rPr>
           <w:rFonts w:cs="Times New Roman"/>
@@ -3376,49 +3086,8 @@
           <w:rFonts w:cs="Times New Roman"/>
           <w:szCs w:val="28"/>
         </w:rPr>
-        <w:t xml:space="preserve">функцию </w:t>
-      </w:r>
-      <w:proofErr w:type="spellStart"/>
-      <w:r>
-        <w:rPr>
-          <w:rFonts w:cs="Times New Roman"/>
-          <w:szCs w:val="28"/>
-        </w:rPr>
-        <w:t>test_mongodb</w:t>
-      </w:r>
-      <w:proofErr w:type="spellEnd"/>
-      <w:r>
-        <w:rPr>
-          <w:rFonts w:cs="Times New Roman"/>
-          <w:szCs w:val="28"/>
-        </w:rPr>
-        <w:t xml:space="preserve">, которая принимает количество записей </w:t>
-      </w:r>
-      <w:proofErr w:type="spellStart"/>
-      <w:r>
-        <w:rPr>
-          <w:rFonts w:cs="Times New Roman"/>
-          <w:szCs w:val="28"/>
-        </w:rPr>
-        <w:t>n_records</w:t>
-      </w:r>
-      <w:proofErr w:type="spellEnd"/>
-      <w:r>
-        <w:rPr>
-          <w:rFonts w:cs="Times New Roman"/>
-          <w:szCs w:val="28"/>
-        </w:rPr>
-        <w:t xml:space="preserve"> и выполняет вставку этих записей в базу данных </w:t>
-      </w:r>
-      <w:proofErr w:type="spellStart"/>
-      <w:r>
-        <w:rPr>
-          <w:rFonts w:cs="Times New Roman"/>
-          <w:szCs w:val="28"/>
-        </w:rPr>
-        <w:t>MongoDB</w:t>
-      </w:r>
-      <w:proofErr w:type="spellEnd"/>
+        <w:t>функцию test_mongodb, которая принимает количество записей n_records и выполняет вставку этих записей в базу данных MongoDB</w:t>
+      </w:r>
       <w:r>
         <w:rPr>
           <w:rFonts w:cs="Times New Roman"/>
@@ -3875,7 +3544,6 @@
         </w:rPr>
         <w:t xml:space="preserve"> к </w:t>
       </w:r>
-      <w:proofErr w:type="spellStart"/>
       <w:r>
         <w:rPr>
           <w:rFonts w:cs="Times New Roman"/>
@@ -3884,7 +3552,6 @@
         </w:rPr>
         <w:t>PostreSQL</w:t>
       </w:r>
-      <w:proofErr w:type="spellEnd"/>
       <w:r>
         <w:rPr>
           <w:rFonts w:cs="Times New Roman"/>
@@ -4011,7 +3678,6 @@
         </w:rPr>
         <w:t xml:space="preserve">Загрузка данных в </w:t>
       </w:r>
-      <w:proofErr w:type="spellStart"/>
       <w:r>
         <w:rPr>
           <w:rFonts w:cs="Times New Roman"/>
@@ -4020,7 +3686,6 @@
         </w:rPr>
         <w:t>PostreSQL</w:t>
       </w:r>
-      <w:proofErr w:type="spellEnd"/>
     </w:p>
     <w:p>
       <w:pPr>
@@ -4052,7 +3717,6 @@
         </w:rPr>
         <w:t xml:space="preserve">аблица загрузилась в </w:t>
       </w:r>
-      <w:proofErr w:type="spellStart"/>
       <w:r>
         <w:rPr>
           <w:rFonts w:cs="Times New Roman"/>
@@ -4061,7 +3725,6 @@
         </w:rPr>
         <w:t>PostreSQL</w:t>
       </w:r>
-      <w:proofErr w:type="spellEnd"/>
       <w:r>
         <w:rPr>
           <w:rFonts w:cs="Times New Roman"/>
@@ -4170,7 +3833,6 @@
         </w:rPr>
         <w:t xml:space="preserve">Проверка загрузки таблицы в </w:t>
       </w:r>
-      <w:proofErr w:type="spellStart"/>
       <w:r>
         <w:rPr>
           <w:rFonts w:cs="Times New Roman"/>
@@ -4179,7 +3841,6 @@
         </w:rPr>
         <w:t>PostreSQL</w:t>
       </w:r>
-      <w:proofErr w:type="spellEnd"/>
     </w:p>
     <w:p>
       <w:pPr>
@@ -4208,25 +3869,8 @@
           <w:rFonts w:cs="Times New Roman"/>
           <w:szCs w:val="28"/>
         </w:rPr>
-        <w:t xml:space="preserve">функцию </w:t>
-      </w:r>
-      <w:proofErr w:type="spellStart"/>
-      <w:r>
-        <w:rPr>
-          <w:rFonts w:cs="Times New Roman"/>
-          <w:szCs w:val="28"/>
-        </w:rPr>
-        <w:t>test</w:t>
-      </w:r>
-      <w:proofErr w:type="spellEnd"/>
-      <w:r>
-        <w:rPr>
-          <w:rFonts w:cs="Times New Roman"/>
-          <w:szCs w:val="28"/>
-        </w:rPr>
-        <w:t>_</w:t>
-      </w:r>
-      <w:proofErr w:type="spellStart"/>
+        <w:t>функцию test_</w:t>
+      </w:r>
       <w:r>
         <w:rPr>
           <w:rFonts w:cs="Times New Roman"/>
@@ -4235,31 +3879,13 @@
         </w:rPr>
         <w:t>postgresql</w:t>
       </w:r>
-      <w:proofErr w:type="spellEnd"/>
-      <w:r>
-        <w:rPr>
-          <w:rFonts w:cs="Times New Roman"/>
-          <w:szCs w:val="28"/>
-        </w:rPr>
-        <w:t xml:space="preserve">, которая принимает количество записей </w:t>
-      </w:r>
-      <w:proofErr w:type="spellStart"/>
-      <w:r>
-        <w:rPr>
-          <w:rFonts w:cs="Times New Roman"/>
-          <w:szCs w:val="28"/>
-        </w:rPr>
-        <w:t>n_records</w:t>
-      </w:r>
-      <w:proofErr w:type="spellEnd"/>
-      <w:r>
-        <w:rPr>
-          <w:rFonts w:cs="Times New Roman"/>
-          <w:szCs w:val="28"/>
-        </w:rPr>
-        <w:t xml:space="preserve"> и выполняет вставку этих записей в базу данных </w:t>
-      </w:r>
-      <w:proofErr w:type="spellStart"/>
+      <w:r>
+        <w:rPr>
+          <w:rFonts w:cs="Times New Roman"/>
+          <w:szCs w:val="28"/>
+        </w:rPr>
+        <w:t xml:space="preserve">, которая принимает количество записей n_records и выполняет вставку этих записей в базу данных </w:t>
+      </w:r>
       <w:r>
         <w:rPr>
           <w:rFonts w:cs="Times New Roman"/>
@@ -4268,7 +3894,6 @@
         </w:rPr>
         <w:t>PostreSQL</w:t>
       </w:r>
-      <w:proofErr w:type="spellEnd"/>
       <w:r>
         <w:rPr>
           <w:rFonts w:cs="Times New Roman"/>
@@ -4291,7 +3916,6 @@
         </w:rPr>
         <w:t xml:space="preserve">ремя вставки 10000 записей в </w:t>
       </w:r>
-      <w:proofErr w:type="spellStart"/>
       <w:r>
         <w:rPr>
           <w:rFonts w:cs="Times New Roman"/>
@@ -4300,7 +3924,6 @@
         </w:rPr>
         <w:t>PostreSQL</w:t>
       </w:r>
-      <w:proofErr w:type="spellEnd"/>
       <w:r>
         <w:rPr>
           <w:rFonts w:cs="Times New Roman"/>
@@ -4427,7 +4050,6 @@
         </w:rPr>
         <w:t xml:space="preserve">Определение времени вставки в </w:t>
       </w:r>
-      <w:proofErr w:type="spellStart"/>
       <w:r>
         <w:rPr>
           <w:rFonts w:cs="Times New Roman"/>
@@ -4436,7 +4058,6 @@
         </w:rPr>
         <w:t>PostreSQL</w:t>
       </w:r>
-      <w:proofErr w:type="spellEnd"/>
       <w:r>
         <w:rPr>
           <w:rFonts w:cs="Times New Roman"/>
@@ -4495,7 +4116,6 @@
         </w:rPr>
         <w:t xml:space="preserve">00 записей в </w:t>
       </w:r>
-      <w:proofErr w:type="spellStart"/>
       <w:r>
         <w:rPr>
           <w:rFonts w:cs="Times New Roman"/>
@@ -4504,7 +4124,6 @@
         </w:rPr>
         <w:t>PostreSQL</w:t>
       </w:r>
-      <w:proofErr w:type="spellEnd"/>
       <w:r>
         <w:rPr>
           <w:rFonts w:cs="Times New Roman"/>
@@ -4555,10 +4174,10 @@
           <w:szCs w:val="28"/>
         </w:rPr>
         <w:drawing>
-          <wp:inline distT="0" distB="0" distL="0" distR="0" wp14:anchorId="7E2F172A" wp14:editId="0BC127B0">
-            <wp:extent cx="3798608" cy="2806626"/>
+          <wp:inline distT="0" distB="0" distL="0" distR="0" wp14:anchorId="517D599A" wp14:editId="39E9A82C">
+            <wp:extent cx="4038805" cy="2938765"/>
             <wp:effectExtent l="0" t="0" r="0" b="0"/>
-            <wp:docPr id="17" name="Рисунок 17"/>
+            <wp:docPr id="18" name="Рисунок 18"/>
             <wp:cNvGraphicFramePr>
               <a:graphicFrameLocks xmlns:a="http://schemas.openxmlformats.org/drawingml/2006/main" noChangeAspect="1"/>
             </wp:cNvGraphicFramePr>
@@ -4578,7 +4197,7 @@
                   <pic:spPr>
                     <a:xfrm>
                       <a:off x="0" y="0"/>
-                      <a:ext cx="3823856" cy="2825281"/>
+                      <a:ext cx="4061903" cy="2955572"/>
                     </a:xfrm>
                     <a:prstGeom prst="rect">
                       <a:avLst/>
@@ -4634,7 +4253,6 @@
         </w:rPr>
         <w:t xml:space="preserve">Определение времени вставки в </w:t>
       </w:r>
-      <w:proofErr w:type="spellStart"/>
       <w:r>
         <w:rPr>
           <w:rFonts w:cs="Times New Roman"/>
@@ -4643,7 +4261,6 @@
         </w:rPr>
         <w:t>PostreSQL</w:t>
       </w:r>
-      <w:proofErr w:type="spellEnd"/>
       <w:r>
         <w:rPr>
           <w:rFonts w:cs="Times New Roman"/>
@@ -4680,27 +4297,12 @@
           <w:szCs w:val="28"/>
         </w:rPr>
       </w:pPr>
-    </w:p>
-    <w:p>
-      <w:pPr>
-        <w:rPr>
-          <w:rFonts w:cs="Times New Roman"/>
-          <w:szCs w:val="28"/>
-        </w:rPr>
-      </w:pPr>
-    </w:p>
-    <w:p>
-      <w:pPr>
-        <w:rPr>
-          <w:rFonts w:cs="Times New Roman"/>
-          <w:szCs w:val="28"/>
-        </w:rPr>
-      </w:pPr>
-      <w:r>
-        <w:rPr>
-          <w:rFonts w:cs="Times New Roman"/>
-          <w:szCs w:val="28"/>
-        </w:rPr>
+      <w:r>
+        <w:rPr>
+          <w:rFonts w:cs="Times New Roman"/>
+          <w:szCs w:val="28"/>
+        </w:rPr>
+        <w:lastRenderedPageBreak/>
         <w:t xml:space="preserve">Построим круговую диаграмму времени вставки записей в </w:t>
       </w:r>
       <w:r>
@@ -4725,7 +4327,6 @@
         </w:rPr>
         <w:t xml:space="preserve">и </w:t>
       </w:r>
-      <w:proofErr w:type="spellStart"/>
       <w:r>
         <w:rPr>
           <w:rFonts w:cs="Times New Roman"/>
@@ -4734,7 +4335,6 @@
         </w:rPr>
         <w:t>PostreSQL</w:t>
       </w:r>
-      <w:proofErr w:type="spellEnd"/>
       <w:r>
         <w:rPr>
           <w:rFonts w:cs="Times New Roman"/>
@@ -4761,6 +4361,7 @@
       <w:r>
         <w:rPr>
           <w:rFonts w:cs="Times New Roman"/>
+          <w:noProof/>
           <w:szCs w:val="28"/>
         </w:rPr>
         <w:drawing>
@@ -4863,6 +4464,7 @@
       <w:r>
         <w:rPr>
           <w:rFonts w:cs="Times New Roman"/>
+          <w:noProof/>
           <w:szCs w:val="28"/>
         </w:rPr>
         <w:drawing>
@@ -4936,21 +4538,7 @@
           <w:rFonts w:cs="Times New Roman"/>
           <w:szCs w:val="28"/>
         </w:rPr>
-        <w:t>Диаграмма вставки 1000</w:t>
-      </w:r>
-      <w:r>
-        <w:rPr>
-          <w:rFonts w:cs="Times New Roman"/>
-          <w:szCs w:val="28"/>
-        </w:rPr>
-        <w:t>0</w:t>
-      </w:r>
-      <w:r>
-        <w:rPr>
-          <w:rFonts w:cs="Times New Roman"/>
-          <w:szCs w:val="28"/>
-        </w:rPr>
-        <w:t>0 записей</w:t>
+        <w:t>Диаграмма вставки 100000 записей</w:t>
       </w:r>
     </w:p>
     <w:p>
@@ -4997,7 +4585,6 @@
         </w:rPr>
         <w:t xml:space="preserve"> почти в 2,5 раза быстрее, чем в </w:t>
       </w:r>
-      <w:proofErr w:type="spellStart"/>
       <w:r>
         <w:rPr>
           <w:rFonts w:cs="Times New Roman"/>
@@ -5006,7 +4593,6 @@
         </w:rPr>
         <w:t>PostreSQL</w:t>
       </w:r>
-      <w:proofErr w:type="spellEnd"/>
       <w:r>
         <w:rPr>
           <w:rFonts w:cs="Times New Roman"/>
@@ -5028,7 +4614,6 @@
         <w:rPr>
           <w:rFonts w:cs="Times New Roman"/>
           <w:szCs w:val="28"/>
-          <w:lang w:val="en-US"/>
         </w:rPr>
       </w:pPr>
     </w:p>
@@ -5076,140 +4661,42 @@
           <w:szCs w:val="28"/>
         </w:rPr>
       </w:pPr>
-      <w:proofErr w:type="spellStart"/>
-      <w:r>
-        <w:rPr>
-          <w:rFonts w:cs="Times New Roman"/>
-          <w:szCs w:val="28"/>
-        </w:rPr>
-        <w:t>MongoDB</w:t>
-      </w:r>
-      <w:proofErr w:type="spellEnd"/>
-      <w:r>
-        <w:rPr>
-          <w:rFonts w:cs="Times New Roman"/>
-          <w:szCs w:val="28"/>
-        </w:rPr>
-        <w:t xml:space="preserve"> представляет собой </w:t>
-      </w:r>
-      <w:proofErr w:type="spellStart"/>
-      <w:r>
-        <w:rPr>
-          <w:rFonts w:cs="Times New Roman"/>
-          <w:szCs w:val="28"/>
-        </w:rPr>
-        <w:t>NoSQL</w:t>
-      </w:r>
-      <w:proofErr w:type="spellEnd"/>
-      <w:r>
-        <w:rPr>
-          <w:rFonts w:cs="Times New Roman"/>
-          <w:szCs w:val="28"/>
-        </w:rPr>
-        <w:t xml:space="preserve"> базу данных, которая использует гибкую структуру документов в формате BSON для хранения данных. Это позволяет снизить накладные расходы на преобразование данных и позволяет более эффективно вставлять большое количество записей. Кроме того, </w:t>
-      </w:r>
-      <w:proofErr w:type="spellStart"/>
-      <w:r>
-        <w:rPr>
-          <w:rFonts w:cs="Times New Roman"/>
-          <w:szCs w:val="28"/>
-        </w:rPr>
-        <w:t>MongoDB</w:t>
-      </w:r>
-      <w:proofErr w:type="spellEnd"/>
-      <w:r>
-        <w:rPr>
-          <w:rFonts w:cs="Times New Roman"/>
-          <w:szCs w:val="28"/>
-        </w:rPr>
-        <w:t xml:space="preserve"> поддерживает параллельное выполнение операций записи, что также способствует увеличению производительности.</w:t>
-      </w:r>
-    </w:p>
-    <w:p>
-      <w:pPr>
-        <w:rPr>
-          <w:rFonts w:cs="Times New Roman"/>
-          <w:szCs w:val="28"/>
-        </w:rPr>
-      </w:pPr>
-      <w:proofErr w:type="spellStart"/>
-      <w:r>
-        <w:rPr>
-          <w:rFonts w:cs="Times New Roman"/>
-          <w:szCs w:val="28"/>
-        </w:rPr>
-        <w:t>PostgreSQL</w:t>
-      </w:r>
-      <w:proofErr w:type="spellEnd"/>
-      <w:r>
-        <w:rPr>
-          <w:rFonts w:cs="Times New Roman"/>
-          <w:szCs w:val="28"/>
-        </w:rPr>
-        <w:t xml:space="preserve"> является реляционной базой данных, которая использует таблицы для хранения данных. Это означает, что </w:t>
-      </w:r>
-      <w:proofErr w:type="spellStart"/>
-      <w:r>
-        <w:rPr>
-          <w:rFonts w:cs="Times New Roman"/>
-          <w:szCs w:val="28"/>
-        </w:rPr>
-        <w:t>PostgreSQL</w:t>
-      </w:r>
-      <w:proofErr w:type="spellEnd"/>
-      <w:r>
-        <w:rPr>
-          <w:rFonts w:cs="Times New Roman"/>
-          <w:szCs w:val="28"/>
-        </w:rPr>
-        <w:t xml:space="preserve"> может иметь больше ограничений и проверок целостности данных, что может замедлить процесс вставки большого количества записей.</w:t>
-      </w:r>
-    </w:p>
-    <w:p>
-      <w:pPr>
-        <w:rPr>
-          <w:rFonts w:cs="Times New Roman"/>
-          <w:szCs w:val="28"/>
-        </w:rPr>
-      </w:pPr>
-      <w:r>
-        <w:rPr>
-          <w:rFonts w:cs="Times New Roman"/>
-          <w:szCs w:val="28"/>
-        </w:rPr>
-        <w:t xml:space="preserve">Таким образом, из-за своей гибкой структуры и поддержки параллельного выполнения операций вставки, </w:t>
-      </w:r>
-      <w:proofErr w:type="spellStart"/>
-      <w:r>
-        <w:rPr>
-          <w:rFonts w:cs="Times New Roman"/>
-          <w:szCs w:val="28"/>
-        </w:rPr>
-        <w:t>MongoDB</w:t>
-      </w:r>
-      <w:proofErr w:type="spellEnd"/>
-      <w:r>
-        <w:rPr>
-          <w:rFonts w:cs="Times New Roman"/>
-          <w:szCs w:val="28"/>
-        </w:rPr>
-        <w:t xml:space="preserve"> может быть быстрее вставлять большое количество записей по сравнению с </w:t>
-      </w:r>
-      <w:proofErr w:type="spellStart"/>
-      <w:r>
-        <w:rPr>
-          <w:rFonts w:cs="Times New Roman"/>
-          <w:szCs w:val="28"/>
-        </w:rPr>
-        <w:t>PostgreSQL</w:t>
-      </w:r>
-      <w:proofErr w:type="spellEnd"/>
-      <w:r>
-        <w:rPr>
-          <w:rFonts w:cs="Times New Roman"/>
-          <w:szCs w:val="28"/>
-        </w:rPr>
-        <w:t>.</w:t>
+      <w:r>
+        <w:rPr>
+          <w:rFonts w:cs="Times New Roman"/>
+          <w:szCs w:val="28"/>
+        </w:rPr>
+        <w:t>MongoDB представляет собой NoSQL базу данных, которая использует гибкую структуру документов в формате BSON для хранения данных. Это позволяет снизить накладные расходы на преобразование данных и позволяет более эффективно вставлять большое количество записей. Кроме того, MongoDB поддерживает параллельное выполнение операций записи, что также способствует увеличению производительности.</w:t>
+      </w:r>
+    </w:p>
+    <w:p>
+      <w:pPr>
+        <w:rPr>
+          <w:rFonts w:cs="Times New Roman"/>
+          <w:szCs w:val="28"/>
+        </w:rPr>
+      </w:pPr>
+      <w:r>
+        <w:rPr>
+          <w:rFonts w:cs="Times New Roman"/>
+          <w:szCs w:val="28"/>
+        </w:rPr>
+        <w:t>PostgreSQL является реляционной базой данных, которая использует таблицы для хранения данных. Это означает, что PostgreSQL может иметь больше ограничений и проверок целостности данных, что может замедлить процесс вставки большого количества записей.</w:t>
+      </w:r>
+    </w:p>
+    <w:p>
+      <w:pPr>
+        <w:rPr>
+          <w:rFonts w:cs="Times New Roman"/>
+          <w:szCs w:val="28"/>
+        </w:rPr>
+      </w:pPr>
+      <w:r>
+        <w:rPr>
+          <w:rFonts w:cs="Times New Roman"/>
+          <w:szCs w:val="28"/>
+        </w:rPr>
+        <w:t>Таким образом, из-за своей гибкой структуры и поддержки параллельного выполнения операций вставки, MongoDB может быть быстрее вставлять большое количество записей по сравнению с PostgreSQL.</w:t>
       </w:r>
     </w:p>
     <w:p>
